--- a/trunk/Architect and Design/Final Project/QAS.docx
+++ b/trunk/Architect and Design/Final Project/QAS.docx
@@ -758,7 +758,12 @@
               <w:t xml:space="preserve">Title of scenario: </w:t>
             </w:r>
             <w:r>
-              <w:t xml:space="preserve">Save Bill to the database </w:t>
+              <w:t>Statistic bill</w:t>
+            </w:r>
+            <w:bookmarkStart w:id="0" w:name="_GoBack"/>
+            <w:bookmarkEnd w:id="0"/>
+            <w:r>
+              <w:t xml:space="preserve"> </w:t>
             </w:r>
           </w:p>
         </w:tc>
@@ -1476,10 +1481,7 @@
               <w:t xml:space="preserve"> </w:t>
             </w:r>
             <w:r>
-              <w:t xml:space="preserve">Loyal </w:t>
-            </w:r>
-            <w:r>
-              <w:t xml:space="preserve"> </w:t>
+              <w:t xml:space="preserve">Loyal  </w:t>
             </w:r>
           </w:p>
         </w:tc>
@@ -1932,10 +1934,7 @@
               <w:t>Quality attribute:</w:t>
             </w:r>
             <w:r>
-              <w:t xml:space="preserve"> </w:t>
-            </w:r>
-            <w:r>
-              <w:t>Security</w:t>
+              <w:t xml:space="preserve"> Security</w:t>
             </w:r>
           </w:p>
         </w:tc>
@@ -2093,13 +2092,7 @@
           </w:tcPr>
           <w:p>
             <w:r>
-              <w:t xml:space="preserve">The system </w:t>
-            </w:r>
-            <w:r>
-              <w:t>block this request</w:t>
-            </w:r>
-            <w:r>
-              <w:t xml:space="preserve"> </w:t>
+              <w:t xml:space="preserve">The system block this request </w:t>
             </w:r>
           </w:p>
         </w:tc>
@@ -2342,10 +2335,7 @@
           </w:tcPr>
           <w:p>
             <w:r>
-              <w:t xml:space="preserve">End user </w:t>
-            </w:r>
-            <w:r>
-              <w:t xml:space="preserve"> </w:t>
+              <w:t xml:space="preserve">End user  </w:t>
             </w:r>
           </w:p>
         </w:tc>
@@ -2461,10 +2451,7 @@
             <w:tcW w:w="6858" w:type="dxa"/>
             <w:gridSpan w:val="3"/>
           </w:tcPr>
-          <w:p>
-            <w:bookmarkStart w:id="0" w:name="_GoBack"/>
-            <w:bookmarkEnd w:id="0"/>
-          </w:p>
+          <w:p/>
         </w:tc>
       </w:tr>
       <w:tr>
